--- a/SKFB_ISZR/Models/RequestParkingCard.docx
+++ b/SKFB_ISZR/Models/RequestParkingCard.docx
@@ -1,6 +1,6 @@
 
 <file path=word/document.xml><?xml version="1.0" encoding="utf-8"?>
-<w:document xmlns:wpc="http://schemas.microsoft.com/office/word/2010/wordprocessingCanvas" xmlns:cx="http://schemas.microsoft.com/office/drawing/2014/chartex" xmlns:cx1="http://schemas.microsoft.com/office/drawing/2015/9/8/chartex" xmlns:cx2="http://schemas.microsoft.com/office/drawing/2015/10/21/chartex" xmlns:cx3="http://schemas.microsoft.com/office/drawing/2016/5/9/chartex" xmlns:cx4="http://schemas.microsoft.com/office/drawing/2016/5/10/chartex" xmlns:cx5="http://schemas.microsoft.com/office/drawing/2016/5/11/chartex" xmlns:cx6="http://schemas.microsoft.com/office/drawing/2016/5/12/chartex" xmlns:cx7="http://schemas.microsoft.com/office/drawing/2016/5/13/chartex" xmlns:cx8="http://schemas.microsoft.com/office/drawing/2016/5/14/chartex" xmlns:mc="http://schemas.openxmlformats.org/markup-compatibility/2006" xmlns:aink="http://schemas.microsoft.com/office/drawing/2016/ink" xmlns:am3d="http://schemas.microsoft.com/office/drawing/2017/model3d" xmlns:o="urn:schemas-microsoft-com:office:office" xmlns:r="http://schemas.openxmlformats.org/officeDocument/2006/relationships" xmlns:m="http://schemas.openxmlformats.org/officeDocument/2006/math" xmlns:v="urn:schemas-microsoft-com:vml" xmlns:wp14="http://schemas.microsoft.com/office/word/2010/wordprocessingDrawing" xmlns:wp="http://schemas.openxmlformats.org/drawingml/2006/wordprocessingDrawing" xmlns:w10="urn:schemas-microsoft-com:office:word" xmlns:w="http://schemas.openxmlformats.org/wordprocessingml/2006/main" xmlns:w14="http://schemas.microsoft.com/office/word/2010/wordml" xmlns:w15="http://schemas.microsoft.com/office/word/2012/wordml" xmlns:w16cex="http://schemas.microsoft.com/office/word/2018/wordml/cex" xmlns:w16cid="http://schemas.microsoft.com/office/word/2016/wordml/cid" xmlns:w16="http://schemas.microsoft.com/office/word/2018/wordml" xmlns:w16sdtdh="http://schemas.microsoft.com/office/word/2020/wordml/sdtdatahash" xmlns:w16se="http://schemas.microsoft.com/office/word/2015/wordml/symex" xmlns:wpg="http://schemas.microsoft.com/office/word/2010/wordprocessingGroup" xmlns:wpi="http://schemas.microsoft.com/office/word/2010/wordprocessingInk" xmlns:wne="http://schemas.microsoft.com/office/word/2006/wordml" xmlns:wps="http://schemas.microsoft.com/office/word/2010/wordprocessingShape" mc:Ignorable="w14 w15 w16se w16cid w16 w16cex w16sdtdh wp14">
+<w:document xmlns:wpc="http://schemas.microsoft.com/office/word/2010/wordprocessingCanvas" xmlns:cx="http://schemas.microsoft.com/office/drawing/2014/chartex" xmlns:mc="http://schemas.openxmlformats.org/markup-compatibility/2006" xmlns:o="urn:schemas-microsoft-com:office:office" xmlns:r="http://schemas.openxmlformats.org/officeDocument/2006/relationships" xmlns:m="http://schemas.openxmlformats.org/officeDocument/2006/math" xmlns:v="urn:schemas-microsoft-com:vml" xmlns:wp14="http://schemas.microsoft.com/office/word/2010/wordprocessingDrawing" xmlns:wp="http://schemas.openxmlformats.org/drawingml/2006/wordprocessingDrawing" xmlns:w10="urn:schemas-microsoft-com:office:word" xmlns:w="http://schemas.openxmlformats.org/wordprocessingml/2006/main" xmlns:w14="http://schemas.microsoft.com/office/word/2010/wordml" xmlns:w15="http://schemas.microsoft.com/office/word/2012/wordml" xmlns:w16se="http://schemas.microsoft.com/office/word/2015/wordml/symex" xmlns:wpg="http://schemas.microsoft.com/office/word/2010/wordprocessingGroup" xmlns:wpi="http://schemas.microsoft.com/office/word/2010/wordprocessingInk" xmlns:wne="http://schemas.microsoft.com/office/word/2006/wordml" xmlns:wps="http://schemas.microsoft.com/office/word/2010/wordprocessingShape" mc:Ignorable="w14 w15 w16se wp14">
   <w:body>
     <w:p>
       <w:pPr>
@@ -140,23 +140,95 @@
           <w:b/>
           <w:sz w:val="20"/>
         </w:rPr>
-        <w:t>&lt;lastName&gt; &lt;firstName&gt;</w:t>
-      </w:r>
+        <w:t>&lt;</w:t>
+      </w:r>
+      <w:proofErr w:type="spellStart"/>
       <w:r>
         <w:rPr>
           <w:rFonts w:ascii="Calibri" w:hAnsi="Calibri"/>
           <w:b/>
           <w:sz w:val="20"/>
         </w:rPr>
-        <w:t xml:space="preserve"> bv. </w:t>
-      </w:r>
+        <w:t>lastName</w:t>
+      </w:r>
+      <w:proofErr w:type="spellEnd"/>
       <w:r>
         <w:rPr>
           <w:rFonts w:ascii="Calibri" w:hAnsi="Calibri"/>
           <w:b/>
           <w:sz w:val="20"/>
         </w:rPr>
-        <w:t>&lt;rank&gt;</w:t>
+        <w:t>&gt; &lt;</w:t>
+      </w:r>
+      <w:proofErr w:type="spellStart"/>
+      <w:r>
+        <w:rPr>
+          <w:rFonts w:ascii="Calibri" w:hAnsi="Calibri"/>
+          <w:b/>
+          <w:sz w:val="20"/>
+        </w:rPr>
+        <w:t>firstName</w:t>
+      </w:r>
+      <w:proofErr w:type="spellEnd"/>
+      <w:r>
+        <w:rPr>
+          <w:rFonts w:ascii="Calibri" w:hAnsi="Calibri"/>
+          <w:b/>
+          <w:sz w:val="20"/>
+        </w:rPr>
+        <w:t>&gt;</w:t>
+      </w:r>
+      <w:r>
+        <w:rPr>
+          <w:rFonts w:ascii="Calibri" w:hAnsi="Calibri"/>
+          <w:b/>
+          <w:sz w:val="20"/>
+        </w:rPr>
+        <w:t xml:space="preserve"> </w:t>
+      </w:r>
+      <w:proofErr w:type="spellStart"/>
+      <w:r>
+        <w:rPr>
+          <w:rFonts w:ascii="Calibri" w:hAnsi="Calibri"/>
+          <w:b/>
+          <w:sz w:val="20"/>
+        </w:rPr>
+        <w:t>bv</w:t>
+      </w:r>
+      <w:proofErr w:type="spellEnd"/>
+      <w:r>
+        <w:rPr>
+          <w:rFonts w:ascii="Calibri" w:hAnsi="Calibri"/>
+          <w:b/>
+          <w:sz w:val="20"/>
+        </w:rPr>
+        <w:t xml:space="preserve">. </w:t>
+      </w:r>
+      <w:r>
+        <w:rPr>
+          <w:rFonts w:ascii="Calibri" w:hAnsi="Calibri"/>
+          <w:b/>
+          <w:sz w:val="20"/>
+        </w:rPr>
+        <w:t>&lt;</w:t>
+      </w:r>
+      <w:proofErr w:type="spellStart"/>
+      <w:r>
+        <w:rPr>
+          <w:rFonts w:ascii="Calibri" w:hAnsi="Calibri"/>
+          <w:b/>
+          <w:sz w:val="20"/>
+        </w:rPr>
+        <w:t>rank</w:t>
+      </w:r>
+      <w:proofErr w:type="spellEnd"/>
+      <w:r>
+        <w:rPr>
+          <w:rFonts w:ascii="Calibri" w:hAnsi="Calibri"/>
+          <w:b/>
+          <w:sz w:val="20"/>
+        </w:rPr>
+        <w:t>&gt;</w:t>
       </w:r>
       <w:r>
         <w:rPr>
@@ -220,12 +292,14 @@
         </w:rPr>
         <w:t>&lt;</w:t>
       </w:r>
+      <w:proofErr w:type="spellStart"/>
       <w:r>
         <w:rPr>
           <w:sz w:val="20"/>
         </w:rPr>
         <w:t>lastName</w:t>
       </w:r>
+      <w:proofErr w:type="spellEnd"/>
       <w:r>
         <w:rPr>
           <w:sz w:val="20"/>
@@ -244,12 +318,14 @@
         </w:rPr>
         <w:t>&lt;</w:t>
       </w:r>
+      <w:proofErr w:type="spellStart"/>
       <w:r>
         <w:rPr>
           <w:sz w:val="20"/>
         </w:rPr>
         <w:t>firstName</w:t>
       </w:r>
+      <w:proofErr w:type="spellEnd"/>
       <w:r>
         <w:rPr>
           <w:sz w:val="20"/>
@@ -260,7 +336,21 @@
         <w:rPr>
           <w:sz w:val="20"/>
         </w:rPr>
-        <w:t xml:space="preserve"> bv. </w:t>
+        <w:t xml:space="preserve"> </w:t>
+      </w:r>
+      <w:proofErr w:type="spellStart"/>
+      <w:r>
+        <w:rPr>
+          <w:sz w:val="20"/>
+        </w:rPr>
+        <w:t>bv</w:t>
+      </w:r>
+      <w:proofErr w:type="spellEnd"/>
+      <w:r>
+        <w:rPr>
+          <w:sz w:val="20"/>
+        </w:rPr>
+        <w:t xml:space="preserve">. </w:t>
       </w:r>
       <w:r>
         <w:rPr>
@@ -268,12 +358,14 @@
         </w:rPr>
         <w:t>&lt;</w:t>
       </w:r>
+      <w:proofErr w:type="spellStart"/>
       <w:r>
         <w:rPr>
           <w:sz w:val="20"/>
         </w:rPr>
         <w:t>rank</w:t>
       </w:r>
+      <w:proofErr w:type="spellEnd"/>
       <w:r>
         <w:rPr>
           <w:sz w:val="20"/>
@@ -306,12 +398,14 @@
         </w:rPr>
         <w:t>&lt;</w:t>
       </w:r>
+      <w:proofErr w:type="spellStart"/>
       <w:r>
         <w:rPr>
           <w:sz w:val="20"/>
         </w:rPr>
         <w:t>specialty</w:t>
       </w:r>
+      <w:proofErr w:type="spellEnd"/>
       <w:r>
         <w:rPr>
           <w:sz w:val="20"/>
@@ -389,12 +483,14 @@
         </w:rPr>
         <w:t>&lt;</w:t>
       </w:r>
+      <w:proofErr w:type="spellStart"/>
       <w:r>
         <w:rPr>
           <w:sz w:val="20"/>
         </w:rPr>
         <w:t>office</w:t>
       </w:r>
+      <w:proofErr w:type="spellEnd"/>
       <w:r>
         <w:rPr>
           <w:sz w:val="20"/>
@@ -420,12 +516,14 @@
         </w:rPr>
         <w:t>&lt;</w:t>
       </w:r>
+      <w:proofErr w:type="spellStart"/>
       <w:r>
         <w:rPr>
           <w:sz w:val="20"/>
         </w:rPr>
         <w:t>ntg</w:t>
       </w:r>
+      <w:proofErr w:type="spellEnd"/>
       <w:r>
         <w:rPr>
           <w:sz w:val="20"/>
@@ -468,6 +566,7 @@
         </w:rPr>
         <w:t>&lt;</w:t>
       </w:r>
+      <w:proofErr w:type="spellStart"/>
       <w:r>
         <w:rPr>
           <w:bCs/>
@@ -475,6 +574,7 @@
         </w:rPr>
         <w:t>carType</w:t>
       </w:r>
+      <w:proofErr w:type="spellEnd"/>
       <w:r>
         <w:rPr>
           <w:bCs/>
@@ -509,7 +609,21 @@
         <w:rPr>
           <w:sz w:val="20"/>
         </w:rPr>
-        <w:t>&lt;carBrand&gt;</w:t>
+        <w:t>&lt;</w:t>
+      </w:r>
+      <w:proofErr w:type="spellStart"/>
+      <w:r>
+        <w:rPr>
+          <w:sz w:val="20"/>
+        </w:rPr>
+        <w:t>carBrand</w:t>
+      </w:r>
+      <w:proofErr w:type="spellEnd"/>
+      <w:r>
+        <w:rPr>
+          <w:sz w:val="20"/>
+        </w:rPr>
+        <w:t>&gt;</w:t>
       </w:r>
       <w:bookmarkEnd w:id="1"/>
     </w:p>
@@ -547,7 +661,23 @@
           <w:bCs/>
           <w:sz w:val="20"/>
         </w:rPr>
-        <w:t>&lt;carModell&gt;</w:t>
+        <w:t>&lt;</w:t>
+      </w:r>
+      <w:proofErr w:type="spellStart"/>
+      <w:r>
+        <w:rPr>
+          <w:bCs/>
+          <w:sz w:val="20"/>
+        </w:rPr>
+        <w:t>carModell</w:t>
+      </w:r>
+      <w:proofErr w:type="spellEnd"/>
+      <w:r>
+        <w:rPr>
+          <w:bCs/>
+          <w:sz w:val="20"/>
+        </w:rPr>
+        <w:t>&gt;</w:t>
       </w:r>
       <w:bookmarkEnd w:id="2"/>
     </w:p>
@@ -609,7 +739,23 @@
           <w:bCs/>
           <w:sz w:val="20"/>
         </w:rPr>
-        <w:t>&lt;licensePlate&gt;</w:t>
+        <w:t>&lt;</w:t>
+      </w:r>
+      <w:proofErr w:type="spellStart"/>
+      <w:r>
+        <w:rPr>
+          <w:bCs/>
+          <w:sz w:val="20"/>
+        </w:rPr>
+        <w:t>licensePlate</w:t>
+      </w:r>
+      <w:proofErr w:type="spellEnd"/>
+      <w:r>
+        <w:rPr>
+          <w:bCs/>
+          <w:sz w:val="20"/>
+        </w:rPr>
+        <w:t>&gt;</w:t>
       </w:r>
       <w:bookmarkEnd w:id="3"/>
     </w:p>
@@ -697,7 +843,23 @@
           <w:sz w:val="20"/>
         </w:rPr>
         <w:tab/>
-        <w:t>&lt;fullName&gt;</w:t>
+        <w:t>&lt;</w:t>
+      </w:r>
+      <w:proofErr w:type="spellStart"/>
+      <w:r>
+        <w:rPr>
+          <w:b/>
+          <w:sz w:val="20"/>
+        </w:rPr>
+        <w:t>fullName</w:t>
+      </w:r>
+      <w:proofErr w:type="spellEnd"/>
+      <w:r>
+        <w:rPr>
+          <w:b/>
+          <w:sz w:val="20"/>
+        </w:rPr>
+        <w:t>&gt;</w:t>
       </w:r>
       <w:r>
         <w:rPr>
@@ -705,7 +867,23 @@
           <w:sz w:val="20"/>
         </w:rPr>
         <w:tab/>
-        <w:t>&lt;classLeader&gt;</w:t>
+        <w:t>&lt;</w:t>
+      </w:r>
+      <w:proofErr w:type="spellStart"/>
+      <w:r>
+        <w:rPr>
+          <w:b/>
+          <w:sz w:val="20"/>
+        </w:rPr>
+        <w:t>classLeader</w:t>
+      </w:r>
+      <w:proofErr w:type="spellEnd"/>
+      <w:r>
+        <w:rPr>
+          <w:b/>
+          <w:sz w:val="20"/>
+        </w:rPr>
+        <w:t>&gt;</w:t>
       </w:r>
     </w:p>
     <w:p>
@@ -748,7 +926,15 @@
           <w:sz w:val="20"/>
         </w:rPr>
         <w:tab/>
-        <w:t>&lt;classLeader</w:t>
+        <w:t>&lt;</w:t>
+      </w:r>
+      <w:proofErr w:type="spellStart"/>
+      <w:r>
+        <w:rPr>
+          <w:bCs/>
+          <w:sz w:val="20"/>
+        </w:rPr>
+        <w:t>classLeader</w:t>
       </w:r>
       <w:r>
         <w:rPr>
@@ -757,6 +943,7 @@
         </w:rPr>
         <w:t>Role</w:t>
       </w:r>
+      <w:proofErr w:type="spellEnd"/>
       <w:r>
         <w:rPr>
           <w:bCs/>
@@ -813,13 +1000,8 @@
         </w:rPr>
         <w:tab/>
       </w:r>
-      <w:r>
-        <w:rPr>
-          <w:bCs/>
-          <w:sz w:val="20"/>
-        </w:rPr>
-        <w:tab/>
-      </w:r>
+      <w:bookmarkStart w:id="4" w:name="_GoBack"/>
+      <w:bookmarkEnd w:id="4"/>
     </w:p>
     <w:p>
       <w:pPr>
@@ -839,14 +1021,46 @@
           <w:sz w:val="20"/>
         </w:rPr>
         <w:tab/>
-        <w:t>Fülöp István bv. ez</w:t>
-      </w:r>
-      <w:r>
-        <w:rPr>
-          <w:b/>
-          <w:sz w:val="20"/>
-        </w:rPr>
-        <w:t>ds.</w:t>
+        <w:t xml:space="preserve">Fülöp István </w:t>
+      </w:r>
+      <w:proofErr w:type="spellStart"/>
+      <w:r>
+        <w:rPr>
+          <w:b/>
+          <w:sz w:val="20"/>
+        </w:rPr>
+        <w:t>bv</w:t>
+      </w:r>
+      <w:proofErr w:type="spellEnd"/>
+      <w:r>
+        <w:rPr>
+          <w:b/>
+          <w:sz w:val="20"/>
+        </w:rPr>
+        <w:t xml:space="preserve">. </w:t>
+      </w:r>
+      <w:proofErr w:type="spellStart"/>
+      <w:r>
+        <w:rPr>
+          <w:b/>
+          <w:sz w:val="20"/>
+        </w:rPr>
+        <w:t>ez</w:t>
+      </w:r>
+      <w:r>
+        <w:rPr>
+          <w:b/>
+          <w:sz w:val="20"/>
+        </w:rPr>
+        <w:t>ds</w:t>
+      </w:r>
+      <w:proofErr w:type="spellEnd"/>
+      <w:r>
+        <w:rPr>
+          <w:b/>
+          <w:sz w:val="20"/>
+        </w:rPr>
+        <w:t>.</w:t>
       </w:r>
     </w:p>
     <w:p>
@@ -910,7 +1124,7 @@
 </file>
 
 <file path=word/endnotes.xml><?xml version="1.0" encoding="utf-8"?>
-<w:endnotes xmlns:wpc="http://schemas.microsoft.com/office/word/2010/wordprocessingCanvas" xmlns:cx="http://schemas.microsoft.com/office/drawing/2014/chartex" xmlns:cx1="http://schemas.microsoft.com/office/drawing/2015/9/8/chartex" xmlns:cx2="http://schemas.microsoft.com/office/drawing/2015/10/21/chartex" xmlns:cx3="http://schemas.microsoft.com/office/drawing/2016/5/9/chartex" xmlns:cx4="http://schemas.microsoft.com/office/drawing/2016/5/10/chartex" xmlns:cx5="http://schemas.microsoft.com/office/drawing/2016/5/11/chartex" xmlns:cx6="http://schemas.microsoft.com/office/drawing/2016/5/12/chartex" xmlns:cx7="http://schemas.microsoft.com/office/drawing/2016/5/13/chartex" xmlns:cx8="http://schemas.microsoft.com/office/drawing/2016/5/14/chartex" xmlns:mc="http://schemas.openxmlformats.org/markup-compatibility/2006" xmlns:aink="http://schemas.microsoft.com/office/drawing/2016/ink" xmlns:am3d="http://schemas.microsoft.com/office/drawing/2017/model3d" xmlns:o="urn:schemas-microsoft-com:office:office" xmlns:r="http://schemas.openxmlformats.org/officeDocument/2006/relationships" xmlns:m="http://schemas.openxmlformats.org/officeDocument/2006/math" xmlns:v="urn:schemas-microsoft-com:vml" xmlns:wp14="http://schemas.microsoft.com/office/word/2010/wordprocessingDrawing" xmlns:wp="http://schemas.openxmlformats.org/drawingml/2006/wordprocessingDrawing" xmlns:w10="urn:schemas-microsoft-com:office:word" xmlns:w="http://schemas.openxmlformats.org/wordprocessingml/2006/main" xmlns:w14="http://schemas.microsoft.com/office/word/2010/wordml" xmlns:w15="http://schemas.microsoft.com/office/word/2012/wordml" xmlns:w16cex="http://schemas.microsoft.com/office/word/2018/wordml/cex" xmlns:w16cid="http://schemas.microsoft.com/office/word/2016/wordml/cid" xmlns:w16="http://schemas.microsoft.com/office/word/2018/wordml" xmlns:w16sdtdh="http://schemas.microsoft.com/office/word/2020/wordml/sdtdatahash" xmlns:w16se="http://schemas.microsoft.com/office/word/2015/wordml/symex" xmlns:wpg="http://schemas.microsoft.com/office/word/2010/wordprocessingGroup" xmlns:wpi="http://schemas.microsoft.com/office/word/2010/wordprocessingInk" xmlns:wne="http://schemas.microsoft.com/office/word/2006/wordml" xmlns:wps="http://schemas.microsoft.com/office/word/2010/wordprocessingShape" mc:Ignorable="w14 w15 w16se w16cid w16 w16cex w16sdtdh wp14">
+<w:endnotes xmlns:wpc="http://schemas.microsoft.com/office/word/2010/wordprocessingCanvas" xmlns:cx="http://schemas.microsoft.com/office/drawing/2014/chartex" xmlns:mc="http://schemas.openxmlformats.org/markup-compatibility/2006" xmlns:o="urn:schemas-microsoft-com:office:office" xmlns:r="http://schemas.openxmlformats.org/officeDocument/2006/relationships" xmlns:m="http://schemas.openxmlformats.org/officeDocument/2006/math" xmlns:v="urn:schemas-microsoft-com:vml" xmlns:wp14="http://schemas.microsoft.com/office/word/2010/wordprocessingDrawing" xmlns:wp="http://schemas.openxmlformats.org/drawingml/2006/wordprocessingDrawing" xmlns:w10="urn:schemas-microsoft-com:office:word" xmlns:w="http://schemas.openxmlformats.org/wordprocessingml/2006/main" xmlns:w14="http://schemas.microsoft.com/office/word/2010/wordml" xmlns:w15="http://schemas.microsoft.com/office/word/2012/wordml" xmlns:w16se="http://schemas.microsoft.com/office/word/2015/wordml/symex" xmlns:wpg="http://schemas.microsoft.com/office/word/2010/wordprocessingGroup" xmlns:wpi="http://schemas.microsoft.com/office/word/2010/wordprocessingInk" xmlns:wne="http://schemas.microsoft.com/office/word/2006/wordml" xmlns:wps="http://schemas.microsoft.com/office/word/2010/wordprocessingShape" mc:Ignorable="w14 w15 w16se wp14">
   <w:endnote w:type="separator" w:id="-1">
     <w:p>
       <w:r>
@@ -929,7 +1143,7 @@
 </file>
 
 <file path=word/footnotes.xml><?xml version="1.0" encoding="utf-8"?>
-<w:footnotes xmlns:wpc="http://schemas.microsoft.com/office/word/2010/wordprocessingCanvas" xmlns:cx="http://schemas.microsoft.com/office/drawing/2014/chartex" xmlns:cx1="http://schemas.microsoft.com/office/drawing/2015/9/8/chartex" xmlns:cx2="http://schemas.microsoft.com/office/drawing/2015/10/21/chartex" xmlns:cx3="http://schemas.microsoft.com/office/drawing/2016/5/9/chartex" xmlns:cx4="http://schemas.microsoft.com/office/drawing/2016/5/10/chartex" xmlns:cx5="http://schemas.microsoft.com/office/drawing/2016/5/11/chartex" xmlns:cx6="http://schemas.microsoft.com/office/drawing/2016/5/12/chartex" xmlns:cx7="http://schemas.microsoft.com/office/drawing/2016/5/13/chartex" xmlns:cx8="http://schemas.microsoft.com/office/drawing/2016/5/14/chartex" xmlns:mc="http://schemas.openxmlformats.org/markup-compatibility/2006" xmlns:aink="http://schemas.microsoft.com/office/drawing/2016/ink" xmlns:am3d="http://schemas.microsoft.com/office/drawing/2017/model3d" xmlns:o="urn:schemas-microsoft-com:office:office" xmlns:r="http://schemas.openxmlformats.org/officeDocument/2006/relationships" xmlns:m="http://schemas.openxmlformats.org/officeDocument/2006/math" xmlns:v="urn:schemas-microsoft-com:vml" xmlns:wp14="http://schemas.microsoft.com/office/word/2010/wordprocessingDrawing" xmlns:wp="http://schemas.openxmlformats.org/drawingml/2006/wordprocessingDrawing" xmlns:w10="urn:schemas-microsoft-com:office:word" xmlns:w="http://schemas.openxmlformats.org/wordprocessingml/2006/main" xmlns:w14="http://schemas.microsoft.com/office/word/2010/wordml" xmlns:w15="http://schemas.microsoft.com/office/word/2012/wordml" xmlns:w16cex="http://schemas.microsoft.com/office/word/2018/wordml/cex" xmlns:w16cid="http://schemas.microsoft.com/office/word/2016/wordml/cid" xmlns:w16="http://schemas.microsoft.com/office/word/2018/wordml" xmlns:w16sdtdh="http://schemas.microsoft.com/office/word/2020/wordml/sdtdatahash" xmlns:w16se="http://schemas.microsoft.com/office/word/2015/wordml/symex" xmlns:wpg="http://schemas.microsoft.com/office/word/2010/wordprocessingGroup" xmlns:wpi="http://schemas.microsoft.com/office/word/2010/wordprocessingInk" xmlns:wne="http://schemas.microsoft.com/office/word/2006/wordml" xmlns:wps="http://schemas.microsoft.com/office/word/2010/wordprocessingShape" mc:Ignorable="w14 w15 w16se w16cid w16 w16cex w16sdtdh wp14">
+<w:footnotes xmlns:wpc="http://schemas.microsoft.com/office/word/2010/wordprocessingCanvas" xmlns:cx="http://schemas.microsoft.com/office/drawing/2014/chartex" xmlns:mc="http://schemas.openxmlformats.org/markup-compatibility/2006" xmlns:o="urn:schemas-microsoft-com:office:office" xmlns:r="http://schemas.openxmlformats.org/officeDocument/2006/relationships" xmlns:m="http://schemas.openxmlformats.org/officeDocument/2006/math" xmlns:v="urn:schemas-microsoft-com:vml" xmlns:wp14="http://schemas.microsoft.com/office/word/2010/wordprocessingDrawing" xmlns:wp="http://schemas.openxmlformats.org/drawingml/2006/wordprocessingDrawing" xmlns:w10="urn:schemas-microsoft-com:office:word" xmlns:w="http://schemas.openxmlformats.org/wordprocessingml/2006/main" xmlns:w14="http://schemas.microsoft.com/office/word/2010/wordml" xmlns:w15="http://schemas.microsoft.com/office/word/2012/wordml" xmlns:w16se="http://schemas.microsoft.com/office/word/2015/wordml/symex" xmlns:wpg="http://schemas.microsoft.com/office/word/2010/wordprocessingGroup" xmlns:wpi="http://schemas.microsoft.com/office/word/2010/wordprocessingInk" xmlns:wne="http://schemas.microsoft.com/office/word/2006/wordml" xmlns:wps="http://schemas.microsoft.com/office/word/2010/wordprocessingShape" mc:Ignorable="w14 w15 w16se wp14">
   <w:footnote w:type="separator" w:id="-1">
     <w:p>
       <w:r>
@@ -948,13 +1162,13 @@
 </file>
 
 <file path=word/header1.xml><?xml version="1.0" encoding="utf-8"?>
-<w:hdr xmlns:wpc="http://schemas.microsoft.com/office/word/2010/wordprocessingCanvas" xmlns:cx="http://schemas.microsoft.com/office/drawing/2014/chartex" xmlns:cx1="http://schemas.microsoft.com/office/drawing/2015/9/8/chartex" xmlns:cx2="http://schemas.microsoft.com/office/drawing/2015/10/21/chartex" xmlns:cx3="http://schemas.microsoft.com/office/drawing/2016/5/9/chartex" xmlns:cx4="http://schemas.microsoft.com/office/drawing/2016/5/10/chartex" xmlns:cx5="http://schemas.microsoft.com/office/drawing/2016/5/11/chartex" xmlns:cx6="http://schemas.microsoft.com/office/drawing/2016/5/12/chartex" xmlns:cx7="http://schemas.microsoft.com/office/drawing/2016/5/13/chartex" xmlns:cx8="http://schemas.microsoft.com/office/drawing/2016/5/14/chartex" xmlns:mc="http://schemas.openxmlformats.org/markup-compatibility/2006" xmlns:aink="http://schemas.microsoft.com/office/drawing/2016/ink" xmlns:am3d="http://schemas.microsoft.com/office/drawing/2017/model3d" xmlns:o="urn:schemas-microsoft-com:office:office" xmlns:r="http://schemas.openxmlformats.org/officeDocument/2006/relationships" xmlns:m="http://schemas.openxmlformats.org/officeDocument/2006/math" xmlns:v="urn:schemas-microsoft-com:vml" xmlns:wp14="http://schemas.microsoft.com/office/word/2010/wordprocessingDrawing" xmlns:wp="http://schemas.openxmlformats.org/drawingml/2006/wordprocessingDrawing" xmlns:w10="urn:schemas-microsoft-com:office:word" xmlns:w="http://schemas.openxmlformats.org/wordprocessingml/2006/main" xmlns:w14="http://schemas.microsoft.com/office/word/2010/wordml" xmlns:w15="http://schemas.microsoft.com/office/word/2012/wordml" xmlns:w16cex="http://schemas.microsoft.com/office/word/2018/wordml/cex" xmlns:w16cid="http://schemas.microsoft.com/office/word/2016/wordml/cid" xmlns:w16="http://schemas.microsoft.com/office/word/2018/wordml" xmlns:w16sdtdh="http://schemas.microsoft.com/office/word/2020/wordml/sdtdatahash" xmlns:w16se="http://schemas.microsoft.com/office/word/2015/wordml/symex" xmlns:wpg="http://schemas.microsoft.com/office/word/2010/wordprocessingGroup" xmlns:wpi="http://schemas.microsoft.com/office/word/2010/wordprocessingInk" xmlns:wne="http://schemas.microsoft.com/office/word/2006/wordml" xmlns:wps="http://schemas.microsoft.com/office/word/2010/wordprocessingShape" mc:Ignorable="w14 w15 w16se w16cid w16 w16cex w16sdtdh wp14">
+<w:hdr xmlns:wpc="http://schemas.microsoft.com/office/word/2010/wordprocessingCanvas" xmlns:cx="http://schemas.microsoft.com/office/drawing/2014/chartex" xmlns:mc="http://schemas.openxmlformats.org/markup-compatibility/2006" xmlns:o="urn:schemas-microsoft-com:office:office" xmlns:r="http://schemas.openxmlformats.org/officeDocument/2006/relationships" xmlns:m="http://schemas.openxmlformats.org/officeDocument/2006/math" xmlns:v="urn:schemas-microsoft-com:vml" xmlns:wp14="http://schemas.microsoft.com/office/word/2010/wordprocessingDrawing" xmlns:wp="http://schemas.openxmlformats.org/drawingml/2006/wordprocessingDrawing" xmlns:w10="urn:schemas-microsoft-com:office:word" xmlns:w="http://schemas.openxmlformats.org/wordprocessingml/2006/main" xmlns:w14="http://schemas.microsoft.com/office/word/2010/wordml" xmlns:w15="http://schemas.microsoft.com/office/word/2012/wordml" xmlns:w16se="http://schemas.microsoft.com/office/word/2015/wordml/symex" xmlns:wpg="http://schemas.microsoft.com/office/word/2010/wordprocessingGroup" xmlns:wpi="http://schemas.microsoft.com/office/word/2010/wordprocessingInk" xmlns:wne="http://schemas.microsoft.com/office/word/2006/wordml" xmlns:wps="http://schemas.microsoft.com/office/word/2010/wordprocessingShape" mc:Ignorable="w14 w15 w16se wp14">
   <w:p>
     <w:pPr>
-      <w:pStyle w:val="Header"/>
+      <w:pStyle w:val="lfej"/>
       <w:framePr w:wrap="around" w:vAnchor="text" w:hAnchor="margin" w:xAlign="center" w:y="1"/>
       <w:rPr>
-        <w:rStyle w:val="PageNumber"/>
+        <w:rStyle w:val="Oldalszm"/>
       </w:rPr>
     </w:pPr>
     <w:r>
@@ -990,86 +1204,86 @@
     </w:r>
     <w:r>
       <w:rPr>
-        <w:rStyle w:val="PageNumber"/>
+        <w:rStyle w:val="Oldalszm"/>
       </w:rPr>
       <w:fldChar w:fldCharType="begin"/>
     </w:r>
     <w:r>
       <w:rPr>
-        <w:rStyle w:val="PageNumber"/>
+        <w:rStyle w:val="Oldalszm"/>
       </w:rPr>
       <w:instrText xml:space="preserve">PAGE  </w:instrText>
     </w:r>
     <w:r>
       <w:rPr>
-        <w:rStyle w:val="PageNumber"/>
+        <w:rStyle w:val="Oldalszm"/>
       </w:rPr>
       <w:fldChar w:fldCharType="separate"/>
     </w:r>
     <w:r>
       <w:rPr>
-        <w:rStyle w:val="PageNumber"/>
+        <w:rStyle w:val="Oldalszm"/>
         <w:noProof/>
       </w:rPr>
       <w:t>1</w:t>
     </w:r>
     <w:r>
       <w:rPr>
-        <w:rStyle w:val="PageNumber"/>
+        <w:rStyle w:val="Oldalszm"/>
       </w:rPr>
       <w:fldChar w:fldCharType="end"/>
     </w:r>
   </w:p>
   <w:p>
     <w:pPr>
-      <w:pStyle w:val="Header"/>
+      <w:pStyle w:val="lfej"/>
     </w:pPr>
   </w:p>
 </w:hdr>
 </file>
 
 <file path=word/header2.xml><?xml version="1.0" encoding="utf-8"?>
-<w:hdr xmlns:wpc="http://schemas.microsoft.com/office/word/2010/wordprocessingCanvas" xmlns:cx="http://schemas.microsoft.com/office/drawing/2014/chartex" xmlns:cx1="http://schemas.microsoft.com/office/drawing/2015/9/8/chartex" xmlns:cx2="http://schemas.microsoft.com/office/drawing/2015/10/21/chartex" xmlns:cx3="http://schemas.microsoft.com/office/drawing/2016/5/9/chartex" xmlns:cx4="http://schemas.microsoft.com/office/drawing/2016/5/10/chartex" xmlns:cx5="http://schemas.microsoft.com/office/drawing/2016/5/11/chartex" xmlns:cx6="http://schemas.microsoft.com/office/drawing/2016/5/12/chartex" xmlns:cx7="http://schemas.microsoft.com/office/drawing/2016/5/13/chartex" xmlns:cx8="http://schemas.microsoft.com/office/drawing/2016/5/14/chartex" xmlns:mc="http://schemas.openxmlformats.org/markup-compatibility/2006" xmlns:aink="http://schemas.microsoft.com/office/drawing/2016/ink" xmlns:am3d="http://schemas.microsoft.com/office/drawing/2017/model3d" xmlns:o="urn:schemas-microsoft-com:office:office" xmlns:r="http://schemas.openxmlformats.org/officeDocument/2006/relationships" xmlns:m="http://schemas.openxmlformats.org/officeDocument/2006/math" xmlns:v="urn:schemas-microsoft-com:vml" xmlns:wp14="http://schemas.microsoft.com/office/word/2010/wordprocessingDrawing" xmlns:wp="http://schemas.openxmlformats.org/drawingml/2006/wordprocessingDrawing" xmlns:w10="urn:schemas-microsoft-com:office:word" xmlns:w="http://schemas.openxmlformats.org/wordprocessingml/2006/main" xmlns:w14="http://schemas.microsoft.com/office/word/2010/wordml" xmlns:w15="http://schemas.microsoft.com/office/word/2012/wordml" xmlns:w16cex="http://schemas.microsoft.com/office/word/2018/wordml/cex" xmlns:w16cid="http://schemas.microsoft.com/office/word/2016/wordml/cid" xmlns:w16="http://schemas.microsoft.com/office/word/2018/wordml" xmlns:w16sdtdh="http://schemas.microsoft.com/office/word/2020/wordml/sdtdatahash" xmlns:w16se="http://schemas.microsoft.com/office/word/2015/wordml/symex" xmlns:wpg="http://schemas.microsoft.com/office/word/2010/wordprocessingGroup" xmlns:wpi="http://schemas.microsoft.com/office/word/2010/wordprocessingInk" xmlns:wne="http://schemas.microsoft.com/office/word/2006/wordml" xmlns:wps="http://schemas.microsoft.com/office/word/2010/wordprocessingShape" mc:Ignorable="w14 w15 w16se w16cid w16 w16cex w16sdtdh wp14">
+<w:hdr xmlns:wpc="http://schemas.microsoft.com/office/word/2010/wordprocessingCanvas" xmlns:cx="http://schemas.microsoft.com/office/drawing/2014/chartex" xmlns:mc="http://schemas.openxmlformats.org/markup-compatibility/2006" xmlns:o="urn:schemas-microsoft-com:office:office" xmlns:r="http://schemas.openxmlformats.org/officeDocument/2006/relationships" xmlns:m="http://schemas.openxmlformats.org/officeDocument/2006/math" xmlns:v="urn:schemas-microsoft-com:vml" xmlns:wp14="http://schemas.microsoft.com/office/word/2010/wordprocessingDrawing" xmlns:wp="http://schemas.openxmlformats.org/drawingml/2006/wordprocessingDrawing" xmlns:w10="urn:schemas-microsoft-com:office:word" xmlns:w="http://schemas.openxmlformats.org/wordprocessingml/2006/main" xmlns:w14="http://schemas.microsoft.com/office/word/2010/wordml" xmlns:w15="http://schemas.microsoft.com/office/word/2012/wordml" xmlns:w16se="http://schemas.microsoft.com/office/word/2015/wordml/symex" xmlns:wpg="http://schemas.microsoft.com/office/word/2010/wordprocessingGroup" xmlns:wpi="http://schemas.microsoft.com/office/word/2010/wordprocessingInk" xmlns:wne="http://schemas.microsoft.com/office/word/2006/wordml" xmlns:wps="http://schemas.microsoft.com/office/word/2010/wordprocessingShape" mc:Ignorable="w14 w15 w16se wp14">
   <w:p>
     <w:pPr>
-      <w:pStyle w:val="Header"/>
+      <w:pStyle w:val="lfej"/>
       <w:framePr w:wrap="around" w:vAnchor="text" w:hAnchor="margin" w:xAlign="center" w:y="1"/>
       <w:rPr>
-        <w:rStyle w:val="PageNumber"/>
+        <w:rStyle w:val="Oldalszm"/>
         <w:sz w:val="20"/>
       </w:rPr>
     </w:pPr>
     <w:r>
       <w:rPr>
-        <w:rStyle w:val="PageNumber"/>
+        <w:rStyle w:val="Oldalszm"/>
         <w:sz w:val="20"/>
       </w:rPr>
       <w:t>-</w:t>
     </w:r>
     <w:r>
       <w:rPr>
-        <w:rStyle w:val="PageNumber"/>
+        <w:rStyle w:val="Oldalszm"/>
         <w:sz w:val="20"/>
       </w:rPr>
       <w:fldChar w:fldCharType="begin"/>
     </w:r>
     <w:r>
       <w:rPr>
-        <w:rStyle w:val="PageNumber"/>
+        <w:rStyle w:val="Oldalszm"/>
         <w:sz w:val="20"/>
       </w:rPr>
       <w:instrText xml:space="preserve">PAGE  </w:instrText>
     </w:r>
     <w:r>
       <w:rPr>
-        <w:rStyle w:val="PageNumber"/>
+        <w:rStyle w:val="Oldalszm"/>
         <w:sz w:val="20"/>
       </w:rPr>
       <w:fldChar w:fldCharType="separate"/>
     </w:r>
     <w:r>
       <w:rPr>
-        <w:rStyle w:val="PageNumber"/>
+        <w:rStyle w:val="Oldalszm"/>
         <w:noProof/>
         <w:sz w:val="20"/>
       </w:rPr>
@@ -1077,21 +1291,21 @@
     </w:r>
     <w:r>
       <w:rPr>
-        <w:rStyle w:val="PageNumber"/>
+        <w:rStyle w:val="Oldalszm"/>
         <w:sz w:val="20"/>
       </w:rPr>
       <w:fldChar w:fldCharType="end"/>
     </w:r>
     <w:r>
       <w:rPr>
-        <w:rStyle w:val="PageNumber"/>
+        <w:rStyle w:val="Oldalszm"/>
         <w:sz w:val="20"/>
       </w:rPr>
       <w:t>.</w:t>
     </w:r>
     <w:r>
       <w:rPr>
-        <w:rStyle w:val="PageNumber"/>
+        <w:rStyle w:val="Oldalszm"/>
         <w:sz w:val="20"/>
       </w:rPr>
       <w:t>-</w:t>
@@ -1099,17 +1313,17 @@
   </w:p>
   <w:p>
     <w:pPr>
-      <w:pStyle w:val="Header"/>
+      <w:pStyle w:val="lfej"/>
     </w:pPr>
   </w:p>
 </w:hdr>
 </file>
 
 <file path=word/header3.xml><?xml version="1.0" encoding="utf-8"?>
-<w:hdr xmlns:wpc="http://schemas.microsoft.com/office/word/2010/wordprocessingCanvas" xmlns:cx="http://schemas.microsoft.com/office/drawing/2014/chartex" xmlns:cx1="http://schemas.microsoft.com/office/drawing/2015/9/8/chartex" xmlns:cx2="http://schemas.microsoft.com/office/drawing/2015/10/21/chartex" xmlns:cx3="http://schemas.microsoft.com/office/drawing/2016/5/9/chartex" xmlns:cx4="http://schemas.microsoft.com/office/drawing/2016/5/10/chartex" xmlns:cx5="http://schemas.microsoft.com/office/drawing/2016/5/11/chartex" xmlns:cx6="http://schemas.microsoft.com/office/drawing/2016/5/12/chartex" xmlns:cx7="http://schemas.microsoft.com/office/drawing/2016/5/13/chartex" xmlns:cx8="http://schemas.microsoft.com/office/drawing/2016/5/14/chartex" xmlns:mc="http://schemas.openxmlformats.org/markup-compatibility/2006" xmlns:aink="http://schemas.microsoft.com/office/drawing/2016/ink" xmlns:am3d="http://schemas.microsoft.com/office/drawing/2017/model3d" xmlns:o="urn:schemas-microsoft-com:office:office" xmlns:r="http://schemas.openxmlformats.org/officeDocument/2006/relationships" xmlns:m="http://schemas.openxmlformats.org/officeDocument/2006/math" xmlns:v="urn:schemas-microsoft-com:vml" xmlns:wp14="http://schemas.microsoft.com/office/word/2010/wordprocessingDrawing" xmlns:wp="http://schemas.openxmlformats.org/drawingml/2006/wordprocessingDrawing" xmlns:w10="urn:schemas-microsoft-com:office:word" xmlns:w="http://schemas.openxmlformats.org/wordprocessingml/2006/main" xmlns:w14="http://schemas.microsoft.com/office/word/2010/wordml" xmlns:w15="http://schemas.microsoft.com/office/word/2012/wordml" xmlns:w16cex="http://schemas.microsoft.com/office/word/2018/wordml/cex" xmlns:w16cid="http://schemas.microsoft.com/office/word/2016/wordml/cid" xmlns:w16="http://schemas.microsoft.com/office/word/2018/wordml" xmlns:w16sdtdh="http://schemas.microsoft.com/office/word/2020/wordml/sdtdatahash" xmlns:w16se="http://schemas.microsoft.com/office/word/2015/wordml/symex" xmlns:wpg="http://schemas.microsoft.com/office/word/2010/wordprocessingGroup" xmlns:wpi="http://schemas.microsoft.com/office/word/2010/wordprocessingInk" xmlns:wne="http://schemas.microsoft.com/office/word/2006/wordml" xmlns:wps="http://schemas.microsoft.com/office/word/2010/wordprocessingShape" mc:Ignorable="w14 w15 w16se w16cid w16 w16cex w16sdtdh wp14">
+<w:hdr xmlns:wpc="http://schemas.microsoft.com/office/word/2010/wordprocessingCanvas" xmlns:cx="http://schemas.microsoft.com/office/drawing/2014/chartex" xmlns:mc="http://schemas.openxmlformats.org/markup-compatibility/2006" xmlns:o="urn:schemas-microsoft-com:office:office" xmlns:r="http://schemas.openxmlformats.org/officeDocument/2006/relationships" xmlns:m="http://schemas.openxmlformats.org/officeDocument/2006/math" xmlns:v="urn:schemas-microsoft-com:vml" xmlns:wp14="http://schemas.microsoft.com/office/word/2010/wordprocessingDrawing" xmlns:wp="http://schemas.openxmlformats.org/drawingml/2006/wordprocessingDrawing" xmlns:w10="urn:schemas-microsoft-com:office:word" xmlns:w="http://schemas.openxmlformats.org/wordprocessingml/2006/main" xmlns:w14="http://schemas.microsoft.com/office/word/2010/wordml" xmlns:w15="http://schemas.microsoft.com/office/word/2012/wordml" xmlns:w16se="http://schemas.microsoft.com/office/word/2015/wordml/symex" xmlns:wpg="http://schemas.microsoft.com/office/word/2010/wordprocessingGroup" xmlns:wpi="http://schemas.microsoft.com/office/word/2010/wordprocessingInk" xmlns:wne="http://schemas.microsoft.com/office/word/2006/wordml" xmlns:wps="http://schemas.microsoft.com/office/word/2010/wordprocessingShape" mc:Ignorable="w14 w15 w16se wp14">
   <w:p>
     <w:pPr>
-      <w:pStyle w:val="Header"/>
+      <w:pStyle w:val="lfej"/>
       <w:jc w:val="center"/>
       <w:rPr>
         <w:sz w:val="24"/>
@@ -1119,7 +1333,7 @@
       <w:rPr>
         <w:noProof/>
         <w:sz w:val="24"/>
-        <w:lang w:val="hu-HU"/>
+        <w:lang w:val="en-GB" w:eastAsia="en-GB"/>
       </w:rPr>
       <w:drawing>
         <wp:inline distT="0" distB="0" distL="0" distR="0" wp14:anchorId="2BF6A182" wp14:editId="2F9EB9A4">
@@ -1173,7 +1387,7 @@
   </w:p>
   <w:p>
     <w:pPr>
-      <w:pStyle w:val="Header"/>
+      <w:pStyle w:val="lfej"/>
       <w:jc w:val="center"/>
       <w:rPr>
         <w:sz w:val="22"/>
@@ -1240,7 +1454,7 @@
   </w:p>
   <w:p>
     <w:pPr>
-      <w:pStyle w:val="Header"/>
+      <w:pStyle w:val="lfej"/>
       <w:jc w:val="center"/>
       <w:rPr>
         <w:sz w:val="20"/>
@@ -1277,7 +1491,7 @@
 </file>
 
 <file path=word/numbering.xml><?xml version="1.0" encoding="utf-8"?>
-<w:numbering xmlns:wpc="http://schemas.microsoft.com/office/word/2010/wordprocessingCanvas" xmlns:cx="http://schemas.microsoft.com/office/drawing/2014/chartex" xmlns:cx1="http://schemas.microsoft.com/office/drawing/2015/9/8/chartex" xmlns:cx2="http://schemas.microsoft.com/office/drawing/2015/10/21/chartex" xmlns:cx3="http://schemas.microsoft.com/office/drawing/2016/5/9/chartex" xmlns:cx4="http://schemas.microsoft.com/office/drawing/2016/5/10/chartex" xmlns:cx5="http://schemas.microsoft.com/office/drawing/2016/5/11/chartex" xmlns:cx6="http://schemas.microsoft.com/office/drawing/2016/5/12/chartex" xmlns:cx7="http://schemas.microsoft.com/office/drawing/2016/5/13/chartex" xmlns:cx8="http://schemas.microsoft.com/office/drawing/2016/5/14/chartex" xmlns:mc="http://schemas.openxmlformats.org/markup-compatibility/2006" xmlns:aink="http://schemas.microsoft.com/office/drawing/2016/ink" xmlns:am3d="http://schemas.microsoft.com/office/drawing/2017/model3d" xmlns:o="urn:schemas-microsoft-com:office:office" xmlns:r="http://schemas.openxmlformats.org/officeDocument/2006/relationships" xmlns:m="http://schemas.openxmlformats.org/officeDocument/2006/math" xmlns:v="urn:schemas-microsoft-com:vml" xmlns:wp14="http://schemas.microsoft.com/office/word/2010/wordprocessingDrawing" xmlns:wp="http://schemas.openxmlformats.org/drawingml/2006/wordprocessingDrawing" xmlns:w10="urn:schemas-microsoft-com:office:word" xmlns:w="http://schemas.openxmlformats.org/wordprocessingml/2006/main" xmlns:w14="http://schemas.microsoft.com/office/word/2010/wordml" xmlns:w15="http://schemas.microsoft.com/office/word/2012/wordml" xmlns:w16cex="http://schemas.microsoft.com/office/word/2018/wordml/cex" xmlns:w16cid="http://schemas.microsoft.com/office/word/2016/wordml/cid" xmlns:w16="http://schemas.microsoft.com/office/word/2018/wordml" xmlns:w16sdtdh="http://schemas.microsoft.com/office/word/2020/wordml/sdtdatahash" xmlns:w16se="http://schemas.microsoft.com/office/word/2015/wordml/symex" xmlns:wpg="http://schemas.microsoft.com/office/word/2010/wordprocessingGroup" xmlns:wpi="http://schemas.microsoft.com/office/word/2010/wordprocessingInk" xmlns:wne="http://schemas.microsoft.com/office/word/2006/wordml" xmlns:wps="http://schemas.microsoft.com/office/word/2010/wordprocessingShape" mc:Ignorable="w14 w15 w16se w16cid w16 w16cex w16sdtdh wp14">
+<w:numbering xmlns:wpc="http://schemas.microsoft.com/office/word/2010/wordprocessingCanvas" xmlns:cx="http://schemas.microsoft.com/office/drawing/2014/chartex" xmlns:mc="http://schemas.openxmlformats.org/markup-compatibility/2006" xmlns:o="urn:schemas-microsoft-com:office:office" xmlns:r="http://schemas.openxmlformats.org/officeDocument/2006/relationships" xmlns:m="http://schemas.openxmlformats.org/officeDocument/2006/math" xmlns:v="urn:schemas-microsoft-com:vml" xmlns:wp14="http://schemas.microsoft.com/office/word/2010/wordprocessingDrawing" xmlns:wp="http://schemas.openxmlformats.org/drawingml/2006/wordprocessingDrawing" xmlns:w10="urn:schemas-microsoft-com:office:word" xmlns:w="http://schemas.openxmlformats.org/wordprocessingml/2006/main" xmlns:w14="http://schemas.microsoft.com/office/word/2010/wordml" xmlns:w15="http://schemas.microsoft.com/office/word/2012/wordml" xmlns:w16se="http://schemas.microsoft.com/office/word/2015/wordml/symex" xmlns:wpg="http://schemas.microsoft.com/office/word/2010/wordprocessingGroup" xmlns:wpi="http://schemas.microsoft.com/office/word/2010/wordprocessingInk" xmlns:wne="http://schemas.microsoft.com/office/word/2006/wordml" xmlns:wps="http://schemas.microsoft.com/office/word/2010/wordprocessingShape" mc:Ignorable="w14 w15 w16se wp14">
   <w:abstractNum w:abstractNumId="0" w15:restartNumberingAfterBreak="0">
     <w:nsid w:val="0677273B"/>
     <w:multiLevelType w:val="hybridMultilevel"/>
@@ -2137,7 +2351,7 @@
 </file>
 
 <file path=word/styles.xml><?xml version="1.0" encoding="utf-8"?>
-<w:styles xmlns:mc="http://schemas.openxmlformats.org/markup-compatibility/2006" xmlns:r="http://schemas.openxmlformats.org/officeDocument/2006/relationships" xmlns:w="http://schemas.openxmlformats.org/wordprocessingml/2006/main" xmlns:w14="http://schemas.microsoft.com/office/word/2010/wordml" xmlns:w15="http://schemas.microsoft.com/office/word/2012/wordml" xmlns:w16cex="http://schemas.microsoft.com/office/word/2018/wordml/cex" xmlns:w16cid="http://schemas.microsoft.com/office/word/2016/wordml/cid" xmlns:w16="http://schemas.microsoft.com/office/word/2018/wordml" xmlns:w16sdtdh="http://schemas.microsoft.com/office/word/2020/wordml/sdtdatahash" xmlns:w16se="http://schemas.microsoft.com/office/word/2015/wordml/symex" mc:Ignorable="w14 w15 w16se w16cid w16 w16cex w16sdtdh">
+<w:styles xmlns:mc="http://schemas.openxmlformats.org/markup-compatibility/2006" xmlns:r="http://schemas.openxmlformats.org/officeDocument/2006/relationships" xmlns:w="http://schemas.openxmlformats.org/wordprocessingml/2006/main" xmlns:w14="http://schemas.microsoft.com/office/word/2010/wordml" xmlns:w15="http://schemas.microsoft.com/office/word/2012/wordml" xmlns:w16se="http://schemas.microsoft.com/office/word/2015/wordml/symex" mc:Ignorable="w14 w15 w16se">
   <w:docDefaults>
     <w:rPrDefault>
       <w:rPr>
@@ -2147,7 +2361,7 @@
     </w:rPrDefault>
     <w:pPrDefault/>
   </w:docDefaults>
-  <w:latentStyles w:defLockedState="0" w:defUIPriority="0" w:defSemiHidden="0" w:defUnhideWhenUsed="0" w:defQFormat="0" w:count="376">
+  <w:latentStyles w:defLockedState="0" w:defUIPriority="0" w:defSemiHidden="0" w:defUnhideWhenUsed="0" w:defQFormat="0" w:count="371">
     <w:lsdException w:name="Normal" w:qFormat="1"/>
     <w:lsdException w:name="heading 1" w:qFormat="1"/>
     <w:lsdException w:name="heading 2" w:semiHidden="1" w:unhideWhenUsed="1" w:qFormat="1"/>
@@ -2510,23 +2724,18 @@
     <w:lsdException w:name="List Table 5 Dark Accent 6" w:uiPriority="50"/>
     <w:lsdException w:name="List Table 6 Colorful Accent 6" w:uiPriority="51"/>
     <w:lsdException w:name="List Table 7 Colorful Accent 6" w:uiPriority="52"/>
-    <w:lsdException w:name="Mention" w:semiHidden="1" w:uiPriority="99" w:unhideWhenUsed="1"/>
-    <w:lsdException w:name="Smart Hyperlink" w:semiHidden="1" w:uiPriority="99" w:unhideWhenUsed="1"/>
-    <w:lsdException w:name="Hashtag" w:semiHidden="1" w:uiPriority="99" w:unhideWhenUsed="1"/>
-    <w:lsdException w:name="Unresolved Mention" w:semiHidden="1" w:uiPriority="99" w:unhideWhenUsed="1"/>
-    <w:lsdException w:name="Smart Link" w:semiHidden="1" w:uiPriority="99" w:unhideWhenUsed="1"/>
   </w:latentStyles>
-  <w:style w:type="paragraph" w:default="1" w:styleId="Normal">
+  <w:style w:type="paragraph" w:default="1" w:styleId="Norml">
     <w:name w:val="Normal"/>
     <w:qFormat/>
     <w:rPr>
       <w:sz w:val="28"/>
     </w:rPr>
   </w:style>
-  <w:style w:type="paragraph" w:styleId="Heading1">
+  <w:style w:type="paragraph" w:styleId="Cmsor1">
     <w:name w:val="heading 1"/>
-    <w:basedOn w:val="Normal"/>
-    <w:next w:val="Normal"/>
+    <w:basedOn w:val="Norml"/>
+    <w:next w:val="Norml"/>
     <w:qFormat/>
     <w:pPr>
       <w:keepNext/>
@@ -2543,10 +2752,10 @@
       <w:lang w:val="en-US"/>
     </w:rPr>
   </w:style>
-  <w:style w:type="paragraph" w:styleId="Heading2">
+  <w:style w:type="paragraph" w:styleId="Cmsor2">
     <w:name w:val="heading 2"/>
-    <w:basedOn w:val="Normal"/>
-    <w:next w:val="Normal"/>
+    <w:basedOn w:val="Norml"/>
+    <w:next w:val="Norml"/>
     <w:qFormat/>
     <w:pPr>
       <w:keepNext/>
@@ -2560,13 +2769,13 @@
       <w:u w:val="single"/>
     </w:rPr>
   </w:style>
-  <w:style w:type="character" w:default="1" w:styleId="DefaultParagraphFont">
+  <w:style w:type="character" w:default="1" w:styleId="Bekezdsalapbettpusa">
     <w:name w:val="Default Paragraph Font"/>
     <w:uiPriority w:val="1"/>
     <w:semiHidden/>
     <w:unhideWhenUsed/>
   </w:style>
-  <w:style w:type="table" w:default="1" w:styleId="TableNormal">
+  <w:style w:type="table" w:default="1" w:styleId="Normltblzat">
     <w:name w:val="Normal Table"/>
     <w:uiPriority w:val="99"/>
     <w:semiHidden/>
@@ -2581,16 +2790,16 @@
       </w:tblCellMar>
     </w:tblPr>
   </w:style>
-  <w:style w:type="numbering" w:default="1" w:styleId="NoList">
+  <w:style w:type="numbering" w:default="1" w:styleId="Nemlista">
     <w:name w:val="No List"/>
     <w:uiPriority w:val="99"/>
     <w:semiHidden/>
     <w:unhideWhenUsed/>
   </w:style>
-  <w:style w:type="paragraph" w:styleId="Header">
+  <w:style w:type="paragraph" w:styleId="lfej">
     <w:name w:val="header"/>
-    <w:basedOn w:val="Normal"/>
-    <w:link w:val="HeaderChar"/>
+    <w:basedOn w:val="Norml"/>
+    <w:link w:val="lfejChar"/>
     <w:uiPriority w:val="99"/>
     <w:pPr>
       <w:tabs>
@@ -2602,13 +2811,13 @@
       <w:lang w:val="de-DE"/>
     </w:rPr>
   </w:style>
-  <w:style w:type="character" w:styleId="PageNumber">
+  <w:style w:type="character" w:styleId="Oldalszm">
     <w:name w:val="page number"/>
-    <w:basedOn w:val="DefaultParagraphFont"/>
+    <w:basedOn w:val="Bekezdsalapbettpusa"/>
   </w:style>
-  <w:style w:type="paragraph" w:styleId="Footer">
+  <w:style w:type="paragraph" w:styleId="llb">
     <w:name w:val="footer"/>
-    <w:basedOn w:val="Normal"/>
+    <w:basedOn w:val="Norml"/>
     <w:pPr>
       <w:tabs>
         <w:tab w:val="center" w:pos="4536"/>
@@ -2616,9 +2825,9 @@
       </w:tabs>
     </w:pPr>
   </w:style>
-  <w:style w:type="paragraph" w:styleId="BalloonText">
+  <w:style w:type="paragraph" w:styleId="Buborkszveg">
     <w:name w:val="Balloon Text"/>
-    <w:basedOn w:val="Normal"/>
+    <w:basedOn w:val="Norml"/>
     <w:semiHidden/>
     <w:rPr>
       <w:rFonts w:ascii="Tahoma" w:hAnsi="Tahoma" w:cs="Tahoma"/>
@@ -2626,9 +2835,9 @@
       <w:szCs w:val="16"/>
     </w:rPr>
   </w:style>
-  <w:style w:type="paragraph" w:styleId="BodyText">
+  <w:style w:type="paragraph" w:styleId="Szvegtrzs">
     <w:name w:val="Body Text"/>
-    <w:basedOn w:val="Normal"/>
+    <w:basedOn w:val="Norml"/>
     <w:pPr>
       <w:tabs>
         <w:tab w:val="center" w:pos="6663"/>
@@ -2640,16 +2849,16 @@
       <w:sz w:val="20"/>
     </w:rPr>
   </w:style>
-  <w:style w:type="paragraph" w:styleId="BodyText2">
+  <w:style w:type="paragraph" w:styleId="Szvegtrzs2">
     <w:name w:val="Body Text 2"/>
-    <w:basedOn w:val="Normal"/>
+    <w:basedOn w:val="Norml"/>
     <w:pPr>
       <w:spacing w:after="120" w:line="480" w:lineRule="auto"/>
     </w:pPr>
   </w:style>
   <w:style w:type="paragraph" w:customStyle="1" w:styleId="Alr">
     <w:name w:val="Aláíró"/>
-    <w:basedOn w:val="Normal"/>
+    <w:basedOn w:val="Norml"/>
     <w:pPr>
       <w:tabs>
         <w:tab w:val="center" w:pos="6804"/>
@@ -2663,7 +2872,7 @@
   </w:style>
   <w:style w:type="paragraph" w:customStyle="1" w:styleId="Iktat">
     <w:name w:val="Iktató"/>
-    <w:basedOn w:val="Normal"/>
+    <w:basedOn w:val="Norml"/>
     <w:pPr>
       <w:jc w:val="both"/>
     </w:pPr>
@@ -2672,16 +2881,16 @@
       <w:sz w:val="24"/>
     </w:rPr>
   </w:style>
-  <w:style w:type="character" w:styleId="Hyperlink">
+  <w:style w:type="character" w:styleId="Hiperhivatkozs">
     <w:name w:val="Hyperlink"/>
     <w:rPr>
       <w:color w:val="0000FF"/>
       <w:u w:val="single"/>
     </w:rPr>
   </w:style>
-  <w:style w:type="character" w:customStyle="1" w:styleId="HeaderChar">
-    <w:name w:val="Header Char"/>
-    <w:link w:val="Header"/>
+  <w:style w:type="character" w:customStyle="1" w:styleId="lfejChar">
+    <w:name w:val="Élőfej Char"/>
+    <w:link w:val="lfej"/>
     <w:uiPriority w:val="99"/>
     <w:rsid w:val="00802292"/>
     <w:rPr>

--- a/SKFB_ISZR/Models/RequestParkingCard.docx
+++ b/SKFB_ISZR/Models/RequestParkingCard.docx
@@ -140,123 +140,60 @@
           <w:b/>
           <w:sz w:val="20"/>
         </w:rPr>
-        <w:t>&lt;</w:t>
-      </w:r>
-      <w:proofErr w:type="spellStart"/>
+        <w:t>&lt;lastName&gt; &lt;firstName&gt;</w:t>
+      </w:r>
       <w:r>
         <w:rPr>
           <w:rFonts w:ascii="Calibri" w:hAnsi="Calibri"/>
           <w:b/>
           <w:sz w:val="20"/>
         </w:rPr>
-        <w:t>lastName</w:t>
-      </w:r>
-      <w:proofErr w:type="spellEnd"/>
+        <w:t xml:space="preserve"> bv. </w:t>
+      </w:r>
       <w:r>
         <w:rPr>
           <w:rFonts w:ascii="Calibri" w:hAnsi="Calibri"/>
           <w:b/>
           <w:sz w:val="20"/>
         </w:rPr>
-        <w:t>&gt; &lt;</w:t>
-      </w:r>
-      <w:proofErr w:type="spellStart"/>
+        <w:t>&lt;rank&gt;</w:t>
+      </w:r>
       <w:r>
         <w:rPr>
           <w:rFonts w:ascii="Calibri" w:hAnsi="Calibri"/>
-          <w:b/>
-          <w:sz w:val="20"/>
-        </w:rPr>
-        <w:t>firstName</w:t>
-      </w:r>
-      <w:proofErr w:type="spellEnd"/>
+          <w:sz w:val="20"/>
+        </w:rPr>
+        <w:t xml:space="preserve"> </w:t>
+      </w:r>
       <w:r>
         <w:rPr>
           <w:rFonts w:ascii="Calibri" w:hAnsi="Calibri"/>
-          <w:b/>
-          <w:sz w:val="20"/>
-        </w:rPr>
-        <w:t>&gt;</w:t>
+          <w:sz w:val="20"/>
+        </w:rPr>
+        <w:t xml:space="preserve">részére, </w:t>
       </w:r>
       <w:r>
         <w:rPr>
           <w:rFonts w:ascii="Calibri" w:hAnsi="Calibri"/>
-          <w:b/>
-          <w:sz w:val="20"/>
-        </w:rPr>
-        <w:t xml:space="preserve"> </w:t>
-      </w:r>
-      <w:proofErr w:type="spellStart"/>
+          <w:sz w:val="20"/>
+        </w:rPr>
+        <w:t>a Sopronkőhidai Fegyház és Bö</w:t>
+      </w:r>
       <w:r>
         <w:rPr>
           <w:rFonts w:ascii="Calibri" w:hAnsi="Calibri"/>
-          <w:b/>
-          <w:sz w:val="20"/>
-        </w:rPr>
-        <w:t>bv</w:t>
-      </w:r>
-      <w:proofErr w:type="spellEnd"/>
+          <w:sz w:val="20"/>
+        </w:rPr>
+        <w:t>rtön parkolójának használatáh</w:t>
+      </w:r>
+      <w:bookmarkStart w:id="0" w:name="_GoBack"/>
+      <w:bookmarkEnd w:id="0"/>
       <w:r>
         <w:rPr>
           <w:rFonts w:ascii="Calibri" w:hAnsi="Calibri"/>
-          <w:b/>
-          <w:sz w:val="20"/>
-        </w:rPr>
-        <w:t xml:space="preserve">. </w:t>
-      </w:r>
-      <w:r>
-        <w:rPr>
-          <w:rFonts w:ascii="Calibri" w:hAnsi="Calibri"/>
-          <w:b/>
-          <w:sz w:val="20"/>
-        </w:rPr>
-        <w:t>&lt;</w:t>
-      </w:r>
-      <w:proofErr w:type="spellStart"/>
-      <w:r>
-        <w:rPr>
-          <w:rFonts w:ascii="Calibri" w:hAnsi="Calibri"/>
-          <w:b/>
-          <w:sz w:val="20"/>
-        </w:rPr>
-        <w:t>rank</w:t>
-      </w:r>
-      <w:proofErr w:type="spellEnd"/>
-      <w:r>
-        <w:rPr>
-          <w:rFonts w:ascii="Calibri" w:hAnsi="Calibri"/>
-          <w:b/>
-          <w:sz w:val="20"/>
-        </w:rPr>
-        <w:t>&gt;</w:t>
-      </w:r>
-      <w:r>
-        <w:rPr>
-          <w:rFonts w:ascii="Calibri" w:hAnsi="Calibri"/>
-          <w:sz w:val="20"/>
-        </w:rPr>
-        <w:t xml:space="preserve"> </w:t>
-      </w:r>
-      <w:r>
-        <w:rPr>
-          <w:rFonts w:ascii="Calibri" w:hAnsi="Calibri"/>
-          <w:sz w:val="20"/>
-        </w:rPr>
-        <w:t xml:space="preserve">részére, </w:t>
-      </w:r>
-      <w:r>
-        <w:rPr>
-          <w:rFonts w:ascii="Calibri" w:hAnsi="Calibri"/>
-          <w:sz w:val="20"/>
-        </w:rPr>
-        <w:t>a Sopronkőhidai Fegyház és Bö</w:t>
-      </w:r>
-      <w:r>
-        <w:rPr>
-          <w:rFonts w:ascii="Calibri" w:hAnsi="Calibri"/>
-          <w:sz w:val="20"/>
-        </w:rPr>
-        <w:t>rtön parkolójának használatához</w:t>
+          <w:sz w:val="20"/>
+        </w:rPr>
+        <w:t>oz</w:t>
       </w:r>
       <w:r>
         <w:rPr>
@@ -292,14 +229,12 @@
         </w:rPr>
         <w:t>&lt;</w:t>
       </w:r>
-      <w:proofErr w:type="spellStart"/>
       <w:r>
         <w:rPr>
           <w:sz w:val="20"/>
         </w:rPr>
         <w:t>lastName</w:t>
       </w:r>
-      <w:proofErr w:type="spellEnd"/>
       <w:r>
         <w:rPr>
           <w:sz w:val="20"/>
@@ -318,14 +253,12 @@
         </w:rPr>
         <w:t>&lt;</w:t>
       </w:r>
-      <w:proofErr w:type="spellStart"/>
       <w:r>
         <w:rPr>
           <w:sz w:val="20"/>
         </w:rPr>
         <w:t>firstName</w:t>
       </w:r>
-      <w:proofErr w:type="spellEnd"/>
       <w:r>
         <w:rPr>
           <w:sz w:val="20"/>
@@ -336,21 +269,7 @@
         <w:rPr>
           <w:sz w:val="20"/>
         </w:rPr>
-        <w:t xml:space="preserve"> </w:t>
-      </w:r>
-      <w:proofErr w:type="spellStart"/>
-      <w:r>
-        <w:rPr>
-          <w:sz w:val="20"/>
-        </w:rPr>
-        <w:t>bv</w:t>
-      </w:r>
-      <w:proofErr w:type="spellEnd"/>
-      <w:r>
-        <w:rPr>
-          <w:sz w:val="20"/>
-        </w:rPr>
-        <w:t xml:space="preserve">. </w:t>
+        <w:t xml:space="preserve"> bv. </w:t>
       </w:r>
       <w:r>
         <w:rPr>
@@ -358,14 +277,12 @@
         </w:rPr>
         <w:t>&lt;</w:t>
       </w:r>
-      <w:proofErr w:type="spellStart"/>
       <w:r>
         <w:rPr>
           <w:sz w:val="20"/>
         </w:rPr>
         <w:t>rank</w:t>
       </w:r>
-      <w:proofErr w:type="spellEnd"/>
       <w:r>
         <w:rPr>
           <w:sz w:val="20"/>
@@ -398,14 +315,12 @@
         </w:rPr>
         <w:t>&lt;</w:t>
       </w:r>
-      <w:proofErr w:type="spellStart"/>
       <w:r>
         <w:rPr>
           <w:sz w:val="20"/>
         </w:rPr>
         <w:t>specialty</w:t>
       </w:r>
-      <w:proofErr w:type="spellEnd"/>
       <w:r>
         <w:rPr>
           <w:sz w:val="20"/>
@@ -483,14 +398,12 @@
         </w:rPr>
         <w:t>&lt;</w:t>
       </w:r>
-      <w:proofErr w:type="spellStart"/>
       <w:r>
         <w:rPr>
           <w:sz w:val="20"/>
         </w:rPr>
         <w:t>office</w:t>
       </w:r>
-      <w:proofErr w:type="spellEnd"/>
       <w:r>
         <w:rPr>
           <w:sz w:val="20"/>
@@ -516,14 +429,12 @@
         </w:rPr>
         <w:t>&lt;</w:t>
       </w:r>
-      <w:proofErr w:type="spellStart"/>
       <w:r>
         <w:rPr>
           <w:sz w:val="20"/>
         </w:rPr>
         <w:t>ntg</w:t>
       </w:r>
-      <w:proofErr w:type="spellEnd"/>
       <w:r>
         <w:rPr>
           <w:sz w:val="20"/>
@@ -558,7 +469,7 @@
         </w:rPr>
         <w:t xml:space="preserve">: </w:t>
       </w:r>
-      <w:bookmarkStart w:id="0" w:name="carType"/>
+      <w:bookmarkStart w:id="1" w:name="carType"/>
       <w:r>
         <w:rPr>
           <w:bCs/>
@@ -566,7 +477,6 @@
         </w:rPr>
         <w:t>&lt;</w:t>
       </w:r>
-      <w:proofErr w:type="spellStart"/>
       <w:r>
         <w:rPr>
           <w:bCs/>
@@ -574,53 +484,9 @@
         </w:rPr>
         <w:t>carType</w:t>
       </w:r>
-      <w:proofErr w:type="spellEnd"/>
       <w:r>
         <w:rPr>
           <w:bCs/>
-          <w:sz w:val="20"/>
-        </w:rPr>
-        <w:t>&gt;</w:t>
-      </w:r>
-      <w:bookmarkEnd w:id="0"/>
-    </w:p>
-    <w:p>
-      <w:pPr>
-        <w:tabs>
-          <w:tab w:val="left" w:pos="284"/>
-          <w:tab w:val="left" w:pos="5387"/>
-        </w:tabs>
-        <w:spacing w:line="480" w:lineRule="auto"/>
-        <w:ind w:left="284"/>
-        <w:rPr>
-          <w:bCs/>
-          <w:sz w:val="20"/>
-        </w:rPr>
-      </w:pPr>
-      <w:r>
-        <w:rPr>
-          <w:b/>
-          <w:sz w:val="20"/>
-        </w:rPr>
-        <w:t xml:space="preserve">Jármű márkája: </w:t>
-      </w:r>
-      <w:bookmarkStart w:id="1" w:name="carBrand"/>
-      <w:r>
-        <w:rPr>
-          <w:sz w:val="20"/>
-        </w:rPr>
-        <w:t>&lt;</w:t>
-      </w:r>
-      <w:proofErr w:type="spellStart"/>
-      <w:r>
-        <w:rPr>
-          <w:sz w:val="20"/>
-        </w:rPr>
-        <w:t>carBrand</w:t>
-      </w:r>
-      <w:proofErr w:type="spellEnd"/>
-      <w:r>
-        <w:rPr>
           <w:sz w:val="20"/>
         </w:rPr>
         <w:t>&gt;</w:t>
@@ -643,41 +509,16 @@
       <w:r>
         <w:rPr>
           <w:b/>
-          <w:bCs/>
-          <w:sz w:val="20"/>
-        </w:rPr>
-        <w:t>Jármű modellje:</w:t>
-      </w:r>
-      <w:r>
-        <w:rPr>
-          <w:bCs/>
-          <w:sz w:val="20"/>
-        </w:rPr>
-        <w:t xml:space="preserve"> </w:t>
-      </w:r>
-      <w:bookmarkStart w:id="2" w:name="carModell"/>
-      <w:r>
-        <w:rPr>
-          <w:bCs/>
-          <w:sz w:val="20"/>
-        </w:rPr>
-        <w:t>&lt;</w:t>
-      </w:r>
-      <w:proofErr w:type="spellStart"/>
-      <w:r>
-        <w:rPr>
-          <w:bCs/>
-          <w:sz w:val="20"/>
-        </w:rPr>
-        <w:t>carModell</w:t>
-      </w:r>
-      <w:proofErr w:type="spellEnd"/>
-      <w:r>
-        <w:rPr>
-          <w:bCs/>
-          <w:sz w:val="20"/>
-        </w:rPr>
-        <w:t>&gt;</w:t>
+          <w:sz w:val="20"/>
+        </w:rPr>
+        <w:t xml:space="preserve">Jármű márkája: </w:t>
+      </w:r>
+      <w:bookmarkStart w:id="2" w:name="carBrand"/>
+      <w:r>
+        <w:rPr>
+          <w:sz w:val="20"/>
+        </w:rPr>
+        <w:t>&lt;carBrand&gt;</w:t>
       </w:r>
       <w:bookmarkEnd w:id="2"/>
     </w:p>
@@ -687,7 +528,7 @@
           <w:tab w:val="left" w:pos="284"/>
           <w:tab w:val="left" w:pos="5387"/>
         </w:tabs>
-        <w:spacing w:after="360" w:line="480" w:lineRule="auto"/>
+        <w:spacing w:line="480" w:lineRule="auto"/>
         <w:ind w:left="284"/>
         <w:rPr>
           <w:bCs/>
@@ -700,68 +541,29 @@
           <w:bCs/>
           <w:sz w:val="20"/>
         </w:rPr>
-        <w:t>Jármű r</w:t>
-      </w:r>
-      <w:r>
-        <w:rPr>
-          <w:b/>
+        <w:t>Jármű modellje:</w:t>
+      </w:r>
+      <w:r>
+        <w:rPr>
           <w:bCs/>
           <w:sz w:val="20"/>
         </w:rPr>
-        <w:t>endszám</w:t>
-      </w:r>
-      <w:r>
-        <w:rPr>
-          <w:b/>
+        <w:t xml:space="preserve"> </w:t>
+      </w:r>
+      <w:bookmarkStart w:id="3" w:name="carModell"/>
+      <w:r>
+        <w:rPr>
           <w:bCs/>
           <w:sz w:val="20"/>
         </w:rPr>
-        <w:t>a</w:t>
-      </w:r>
-      <w:r>
-        <w:rPr>
-          <w:b/>
-          <w:bCs/>
-          <w:sz w:val="20"/>
-        </w:rPr>
-        <w:t>:</w:t>
-      </w:r>
-      <w:r>
-        <w:rPr>
-          <w:bCs/>
-          <w:sz w:val="20"/>
-        </w:rPr>
-        <w:t xml:space="preserve"> </w:t>
-      </w:r>
-      <w:bookmarkStart w:id="3" w:name="licensePlate"/>
-      <w:r>
-        <w:rPr>
-          <w:bCs/>
-          <w:sz w:val="20"/>
-        </w:rPr>
-        <w:t>&lt;</w:t>
-      </w:r>
-      <w:proofErr w:type="spellStart"/>
-      <w:r>
-        <w:rPr>
-          <w:bCs/>
-          <w:sz w:val="20"/>
-        </w:rPr>
-        <w:t>licensePlate</w:t>
-      </w:r>
-      <w:proofErr w:type="spellEnd"/>
-      <w:r>
-        <w:rPr>
-          <w:bCs/>
-          <w:sz w:val="20"/>
-        </w:rPr>
-        <w:t>&gt;</w:t>
+        <w:t>&lt;carModell&gt;</w:t>
       </w:r>
       <w:bookmarkEnd w:id="3"/>
     </w:p>
     <w:p>
       <w:pPr>
         <w:tabs>
+          <w:tab w:val="left" w:pos="284"/>
           <w:tab w:val="left" w:pos="5387"/>
         </w:tabs>
         <w:spacing w:after="360" w:line="480" w:lineRule="auto"/>
@@ -774,6 +576,67 @@
       <w:r>
         <w:rPr>
           <w:b/>
+          <w:bCs/>
+          <w:sz w:val="20"/>
+        </w:rPr>
+        <w:t>Jármű r</w:t>
+      </w:r>
+      <w:r>
+        <w:rPr>
+          <w:b/>
+          <w:bCs/>
+          <w:sz w:val="20"/>
+        </w:rPr>
+        <w:t>endszám</w:t>
+      </w:r>
+      <w:r>
+        <w:rPr>
+          <w:b/>
+          <w:bCs/>
+          <w:sz w:val="20"/>
+        </w:rPr>
+        <w:t>a</w:t>
+      </w:r>
+      <w:r>
+        <w:rPr>
+          <w:b/>
+          <w:bCs/>
+          <w:sz w:val="20"/>
+        </w:rPr>
+        <w:t>:</w:t>
+      </w:r>
+      <w:r>
+        <w:rPr>
+          <w:bCs/>
+          <w:sz w:val="20"/>
+        </w:rPr>
+        <w:t xml:space="preserve"> </w:t>
+      </w:r>
+      <w:bookmarkStart w:id="4" w:name="licensePlate"/>
+      <w:r>
+        <w:rPr>
+          <w:bCs/>
+          <w:sz w:val="20"/>
+        </w:rPr>
+        <w:t>&lt;licensePlate&gt;</w:t>
+      </w:r>
+      <w:bookmarkEnd w:id="4"/>
+    </w:p>
+    <w:p>
+      <w:pPr>
+        <w:tabs>
+          <w:tab w:val="left" w:pos="5387"/>
+        </w:tabs>
+        <w:spacing w:after="360" w:line="480" w:lineRule="auto"/>
+        <w:ind w:left="284"/>
+        <w:rPr>
+          <w:bCs/>
+          <w:sz w:val="20"/>
+        </w:rPr>
+      </w:pPr>
+      <w:r>
+        <w:rPr>
+          <w:b/>
           <w:sz w:val="20"/>
         </w:rPr>
         <w:t>Kérelmező:</w:t>
@@ -784,7 +647,20 @@
           <w:sz w:val="20"/>
         </w:rPr>
         <w:tab/>
-        <w:t>Javaslom:</w:t>
+      </w:r>
+      <w:r>
+        <w:rPr>
+          <w:b/>
+          <w:sz w:val="20"/>
+        </w:rPr>
+        <w:t>Engedélyezem</w:t>
+      </w:r>
+      <w:r>
+        <w:rPr>
+          <w:b/>
+          <w:sz w:val="20"/>
+        </w:rPr>
+        <w:t>:</w:t>
       </w:r>
     </w:p>
     <w:p>
@@ -843,23 +719,7 @@
           <w:sz w:val="20"/>
         </w:rPr>
         <w:tab/>
-        <w:t>&lt;</w:t>
-      </w:r>
-      <w:proofErr w:type="spellStart"/>
-      <w:r>
-        <w:rPr>
-          <w:b/>
-          <w:sz w:val="20"/>
-        </w:rPr>
-        <w:t>fullName</w:t>
-      </w:r>
-      <w:proofErr w:type="spellEnd"/>
-      <w:r>
-        <w:rPr>
-          <w:b/>
-          <w:sz w:val="20"/>
-        </w:rPr>
-        <w:t>&gt;</w:t>
+        <w:t>&lt;fullName&gt;</w:t>
       </w:r>
       <w:r>
         <w:rPr>
@@ -867,23 +727,13 @@
           <w:sz w:val="20"/>
         </w:rPr>
         <w:tab/>
-        <w:t>&lt;</w:t>
-      </w:r>
-      <w:proofErr w:type="spellStart"/>
-      <w:r>
-        <w:rPr>
-          <w:b/>
-          <w:sz w:val="20"/>
-        </w:rPr>
-        <w:t>classLeader</w:t>
-      </w:r>
-      <w:proofErr w:type="spellEnd"/>
-      <w:r>
-        <w:rPr>
-          <w:b/>
-          <w:sz w:val="20"/>
-        </w:rPr>
-        <w:t>&gt;</w:t>
+      </w:r>
+      <w:r>
+        <w:rPr>
+          <w:b/>
+          <w:sz w:val="20"/>
+        </w:rPr>
+        <w:t>Fülöp István bv.ezds.</w:t>
       </w:r>
     </w:p>
     <w:p>
@@ -926,189 +776,8 @@
           <w:sz w:val="20"/>
         </w:rPr>
         <w:tab/>
-        <w:t>&lt;</w:t>
-      </w:r>
-      <w:proofErr w:type="spellStart"/>
-      <w:r>
-        <w:rPr>
-          <w:bCs/>
-          <w:sz w:val="20"/>
-        </w:rPr>
-        <w:t>classLeader</w:t>
-      </w:r>
-      <w:r>
-        <w:rPr>
-          <w:bCs/>
-          <w:sz w:val="20"/>
-        </w:rPr>
-        <w:t>Role</w:t>
-      </w:r>
-      <w:proofErr w:type="spellEnd"/>
-      <w:r>
-        <w:rPr>
-          <w:bCs/>
-          <w:sz w:val="20"/>
-        </w:rPr>
-        <w:t>&gt;</w:t>
-      </w:r>
-    </w:p>
-    <w:p>
-      <w:pPr>
-        <w:tabs>
-          <w:tab w:val="left" w:pos="5387"/>
-        </w:tabs>
-        <w:spacing w:after="360" w:line="480" w:lineRule="auto"/>
-        <w:ind w:left="284"/>
-        <w:rPr>
-          <w:bCs/>
-          <w:sz w:val="20"/>
-        </w:rPr>
-      </w:pPr>
-      <w:r>
-        <w:rPr>
-          <w:b/>
-          <w:sz w:val="20"/>
-        </w:rPr>
-        <w:tab/>
-        <w:t>Engedélyezem:</w:t>
-      </w:r>
-    </w:p>
-    <w:p>
-      <w:pPr>
-        <w:tabs>
-          <w:tab w:val="left" w:pos="5387"/>
-          <w:tab w:val="left" w:leader="dot" w:pos="9070"/>
-        </w:tabs>
-        <w:spacing w:line="480" w:lineRule="auto"/>
-        <w:ind w:left="284"/>
-        <w:rPr>
-          <w:bCs/>
-          <w:sz w:val="20"/>
-        </w:rPr>
-      </w:pPr>
-      <w:r>
-        <w:rPr>
-          <w:bCs/>
-          <w:sz w:val="20"/>
-        </w:rPr>
-        <w:tab/>
-      </w:r>
-      <w:r>
-        <w:rPr>
-          <w:bCs/>
-          <w:sz w:val="20"/>
-        </w:rPr>
-        <w:tab/>
-      </w:r>
-      <w:bookmarkStart w:id="4" w:name="_GoBack"/>
-      <w:bookmarkEnd w:id="4"/>
-    </w:p>
-    <w:p>
-      <w:pPr>
-        <w:tabs>
-          <w:tab w:val="center" w:pos="7371"/>
-        </w:tabs>
-        <w:spacing w:line="360" w:lineRule="auto"/>
-        <w:ind w:left="284"/>
-        <w:rPr>
-          <w:b/>
-          <w:sz w:val="20"/>
-        </w:rPr>
-      </w:pPr>
-      <w:r>
-        <w:rPr>
-          <w:b/>
-          <w:sz w:val="20"/>
-        </w:rPr>
-        <w:tab/>
-        <w:t xml:space="preserve">Fülöp István </w:t>
-      </w:r>
-      <w:proofErr w:type="spellStart"/>
-      <w:r>
-        <w:rPr>
-          <w:b/>
-          <w:sz w:val="20"/>
-        </w:rPr>
-        <w:t>bv</w:t>
-      </w:r>
-      <w:proofErr w:type="spellEnd"/>
-      <w:r>
-        <w:rPr>
-          <w:b/>
-          <w:sz w:val="20"/>
-        </w:rPr>
-        <w:t xml:space="preserve">. </w:t>
-      </w:r>
-      <w:proofErr w:type="spellStart"/>
-      <w:r>
-        <w:rPr>
-          <w:b/>
-          <w:sz w:val="20"/>
-        </w:rPr>
-        <w:t>ez</w:t>
-      </w:r>
-      <w:r>
-        <w:rPr>
-          <w:b/>
-          <w:sz w:val="20"/>
-        </w:rPr>
-        <w:t>ds</w:t>
-      </w:r>
-      <w:proofErr w:type="spellEnd"/>
-      <w:r>
-        <w:rPr>
-          <w:b/>
-          <w:sz w:val="20"/>
-        </w:rPr>
-        <w:t>.</w:t>
-      </w:r>
-    </w:p>
-    <w:p>
-      <w:pPr>
-        <w:tabs>
-          <w:tab w:val="center" w:pos="7371"/>
-        </w:tabs>
-        <w:spacing w:after="720" w:line="360" w:lineRule="auto"/>
-        <w:ind w:left="284"/>
-        <w:rPr>
-          <w:bCs/>
-          <w:sz w:val="20"/>
-        </w:rPr>
-      </w:pPr>
-      <w:r>
-        <w:rPr>
-          <w:bCs/>
-          <w:sz w:val="20"/>
-        </w:rPr>
-        <w:tab/>
-      </w:r>
-      <w:r>
-        <w:rPr>
-          <w:bCs/>
-          <w:sz w:val="20"/>
-        </w:rPr>
-        <w:t>I</w:t>
-      </w:r>
-      <w:r>
-        <w:rPr>
-          <w:bCs/>
-          <w:sz w:val="20"/>
-        </w:rPr>
-        <w:t>ntézetparancsnok</w:t>
-      </w:r>
-    </w:p>
-    <w:p>
-      <w:pPr>
-        <w:tabs>
-          <w:tab w:val="left" w:pos="5387"/>
-        </w:tabs>
-        <w:spacing w:after="360" w:line="480" w:lineRule="auto"/>
-        <w:ind w:left="284"/>
-        <w:rPr>
-          <w:bCs/>
-          <w:sz w:val="20"/>
-        </w:rPr>
-      </w:pPr>
+        <w:t>Intézetparancsnok</w:t>
+      </w:r>
     </w:p>
     <w:sectPr>
       <w:headerReference w:type="even" r:id="rId7"/>
@@ -1390,7 +1059,8 @@
       <w:pStyle w:val="lfej"/>
       <w:jc w:val="center"/>
       <w:rPr>
-        <w:sz w:val="22"/>
+        <w:sz w:val="24"/>
+        <w:szCs w:val="24"/>
       </w:rPr>
     </w:pPr>
     <w:r>
@@ -1398,58 +1068,15 @@
         <w:sz w:val="24"/>
         <w:szCs w:val="24"/>
       </w:rPr>
-      <w:t>S</w:t>
+      <w:t>BÜNTETÉS-VÉGREHAJTÁS</w:t>
     </w:r>
     <w:r>
       <w:rPr>
-        <w:sz w:val="22"/>
-        <w:szCs w:val="22"/>
-      </w:rPr>
-      <w:t>OPRONKŐHIDAI</w:t>
-    </w:r>
-    <w:r>
-      <w:t xml:space="preserve"> </w:t>
-    </w:r>
-    <w:r>
-      <w:rPr>
         <w:sz w:val="24"/>
         <w:szCs w:val="24"/>
       </w:rPr>
-      <w:t>F</w:t>
-    </w:r>
-    <w:r>
-      <w:rPr>
-        <w:sz w:val="22"/>
-        <w:szCs w:val="22"/>
-      </w:rPr>
-      <w:t>EGYHÁZ</w:t>
-    </w:r>
-    <w:r>
-      <w:t xml:space="preserve"> </w:t>
-    </w:r>
-    <w:r>
-      <w:rPr>
-        <w:sz w:val="22"/>
-        <w:szCs w:val="22"/>
-      </w:rPr>
-      <w:t>ÉS</w:t>
-    </w:r>
-    <w:r>
-      <w:t xml:space="preserve"> </w:t>
-    </w:r>
-    <w:r>
-      <w:rPr>
-        <w:sz w:val="24"/>
-        <w:szCs w:val="24"/>
-      </w:rPr>
-      <w:t>B</w:t>
-    </w:r>
-    <w:r>
-      <w:rPr>
-        <w:sz w:val="22"/>
-        <w:szCs w:val="22"/>
-      </w:rPr>
-      <w:t>ÖRTÖN</w:t>
+      <w:br/>
+      <w:t>GAZDASÁGI ELLÁTÓ INTÉZET</w:t>
     </w:r>
   </w:p>
   <w:p>
@@ -1457,34 +1084,15 @@
       <w:pStyle w:val="lfej"/>
       <w:jc w:val="center"/>
       <w:rPr>
-        <w:sz w:val="20"/>
+        <w:sz w:val="22"/>
       </w:rPr>
     </w:pPr>
     <w:r>
       <w:rPr>
-        <w:sz w:val="22"/>
-        <w:szCs w:val="22"/>
-      </w:rPr>
-      <w:t>I</w:t>
-    </w:r>
-    <w:r>
-      <w:rPr>
-        <w:sz w:val="20"/>
-      </w:rPr>
-      <w:t xml:space="preserve">NFORMATIKAI </w:t>
-    </w:r>
-    <w:r>
-      <w:rPr>
-        <w:sz w:val="22"/>
-        <w:szCs w:val="22"/>
-      </w:rPr>
-      <w:t>O</w:t>
-    </w:r>
-    <w:r>
-      <w:rPr>
-        <w:sz w:val="20"/>
-      </w:rPr>
-      <w:t>SZTÁLY</w:t>
+        <w:sz w:val="24"/>
+        <w:szCs w:val="24"/>
+      </w:rPr>
+      <w:t>I. AGGLOMERÁCIÓ</w:t>
     </w:r>
   </w:p>
 </w:hdr>
